--- a/מדריך התקנת הפרויקט.docx
+++ b/מדריך התקנת הפרויקט.docx
@@ -47,687 +47,550 @@
     </w:p>
     <w:p>
       <w:pPr>
-        <w:pStyle w:val="ListParagraph"/>
+        <w:pStyle w:val="a5"/>
         <w:numPr>
           <w:ilvl w:val="0"/>
           <w:numId w:val="1"/>
         </w:numPr>
         <w:bidi/>
         <w:rPr>
+          <w:rFonts w:ascii="Arial" w:hAnsi="Arial" w:cs="Arial"/>
+          <w:rtl/>
+        </w:rPr>
+      </w:pPr>
+      <w:r>
+        <w:rPr>
           <w:rFonts w:ascii="Arial" w:hAnsi="Arial" w:cs="Arial" w:hint="cs"/>
           <w:rtl/>
         </w:rPr>
-      </w:pPr>
+        <w:t>יש להעתיק או להעביר ל</w:t>
+      </w:r>
+      <w:r>
+        <w:rPr>
+          <w:rFonts w:ascii="Arial" w:hAnsi="Arial" w:cs="Arial"/>
+          <w:rtl/>
+        </w:rPr>
+        <w:t xml:space="preserve">תיקיה </w:t>
+      </w:r>
       <w:r>
         <w:rPr>
           <w:rFonts w:ascii="Arial" w:hAnsi="Arial" w:cs="Arial" w:hint="cs"/>
           <w:rtl/>
         </w:rPr>
-        <w:t>יש להעתיק או להעביר ל</w:t>
-      </w:r>
-      <w:r>
-        <w:rPr>
-          <w:rFonts w:ascii="Arial" w:hAnsi="Arial" w:cs="Arial"/>
-          <w:rtl/>
-        </w:rPr>
-        <w:t xml:space="preserve">תיקיה </w:t>
+        <w:t xml:space="preserve">נבחרת </w:t>
+      </w:r>
+      <w:r>
+        <w:rPr>
+          <w:rFonts w:ascii="Arial" w:hAnsi="Arial" w:cs="Arial"/>
+          <w:rtl/>
+        </w:rPr>
+        <w:t xml:space="preserve">את קבצי </w:t>
       </w:r>
       <w:r>
         <w:rPr>
           <w:rFonts w:ascii="Arial" w:hAnsi="Arial" w:cs="Arial" w:hint="cs"/>
           <w:rtl/>
         </w:rPr>
-        <w:t xml:space="preserve">נבחרת </w:t>
-      </w:r>
-      <w:r>
-        <w:rPr>
-          <w:rFonts w:ascii="Arial" w:hAnsi="Arial" w:cs="Arial"/>
-          <w:rtl/>
-        </w:rPr>
-        <w:t xml:space="preserve">את קבצי </w:t>
-      </w:r>
-      <w:r>
-        <w:rPr>
-          <w:rFonts w:ascii="Arial" w:hAnsi="Arial" w:cs="Arial" w:hint="cs"/>
-          <w:rtl/>
-        </w:rPr>
         <w:t>הפרויקט</w:t>
       </w:r>
     </w:p>
     <w:p>
       <w:pPr>
-        <w:pStyle w:val="ListParagraph"/>
+        <w:pStyle w:val="a5"/>
         <w:numPr>
           <w:ilvl w:val="0"/>
           <w:numId w:val="1"/>
         </w:numPr>
         <w:bidi/>
         <w:rPr>
+          <w:rFonts w:ascii="Arial" w:hAnsi="Arial" w:cs="Arial"/>
+        </w:rPr>
+      </w:pPr>
+      <w:r>
+        <w:rPr>
           <w:rFonts w:ascii="Arial" w:hAnsi="Arial" w:cs="Arial" w:hint="cs"/>
-        </w:rPr>
-      </w:pPr>
+          <w:rtl/>
+        </w:rPr>
+        <w:t>יש לעדכן את קובץ ה-</w:t>
+      </w:r>
+      <w:r>
+        <w:rPr>
+          <w:rFonts w:ascii="Arial" w:hAnsi="Arial" w:cs="Arial"/>
+        </w:rPr>
+        <w:t xml:space="preserve"> host</w:t>
+      </w:r>
       <w:r>
         <w:rPr>
           <w:rFonts w:ascii="Arial" w:hAnsi="Arial" w:cs="Arial" w:hint="cs"/>
           <w:rtl/>
         </w:rPr>
-        <w:t>יש לעדכן את קובץ ה-</w:t>
-      </w:r>
-      <w:r>
-        <w:rPr>
-          <w:rFonts w:ascii="Arial" w:hAnsi="Arial" w:cs="Arial"/>
-        </w:rPr>
-        <w:t xml:space="preserve"> </w:t>
-      </w:r>
-      <w:r>
-        <w:rPr>
-          <w:rFonts w:ascii="Arial" w:hAnsi="Arial" w:cs="Arial"/>
-        </w:rPr>
-        <w:t>host</w:t>
-      </w:r>
+        <w:t>כדי שהדפדפן ידע להציג את כתובת האתר המקומי. הקובץ נמצא כאן בד"כ:</w:t>
+      </w:r>
+    </w:p>
+    <w:p>
+      <w:pPr>
+        <w:pStyle w:val="a5"/>
+        <w:bidi/>
+        <w:rPr>
+          <w:rFonts w:ascii="Arial" w:hAnsi="Arial" w:cs="Arial"/>
+          <w:rtl/>
+        </w:rPr>
+      </w:pPr>
+      <w:r>
+        <w:rPr>
+          <w:rFonts w:ascii="Arial" w:hAnsi="Arial" w:cs="Arial"/>
+        </w:rPr>
+        <w:t>C:\Windows\System32\drivers\etc\hosts</w:t>
+      </w:r>
+    </w:p>
+    <w:p>
+      <w:pPr>
+        <w:pStyle w:val="a5"/>
+        <w:bidi/>
+        <w:rPr>
+          <w:rFonts w:ascii="Arial" w:hAnsi="Arial" w:cs="Arial"/>
+        </w:rPr>
+      </w:pPr>
       <w:r>
         <w:rPr>
           <w:rFonts w:ascii="Arial" w:hAnsi="Arial" w:cs="Arial" w:hint="cs"/>
           <w:rtl/>
         </w:rPr>
-        <w:t>כדי שהדפדפן ידע להציג את כתובת האתר המקומי. הקובץ נמצא כאן בד"כ:</w:t>
-      </w:r>
-    </w:p>
-    <w:p>
-      <w:pPr>
-        <w:pStyle w:val="ListParagraph"/>
+        <w:t>יש להוסיף את השורה הבאה:</w:t>
+      </w:r>
+    </w:p>
+    <w:p>
+      <w:pPr>
+        <w:ind w:left="360"/>
+        <w:rPr>
+          <w:rFonts w:ascii="Arial" w:hAnsi="Arial" w:cs="Arial"/>
+        </w:rPr>
+      </w:pPr>
+      <w:r>
+        <w:rPr>
+          <w:rFonts w:ascii="Arial" w:hAnsi="Arial" w:cs="Arial"/>
+        </w:rPr>
+        <w:t xml:space="preserve">127.0.0.1 </w:t>
+      </w:r>
+      <w:r>
+        <w:rPr>
+          <w:rFonts w:ascii="Arial" w:hAnsi="Arial" w:cs="Arial"/>
+          <w:b/>
+          <w:bCs/>
+          <w:color w:val="FF0000"/>
+        </w:rPr>
+        <w:t>theschool.local www.theschool.local</w:t>
+      </w:r>
+    </w:p>
+    <w:p>
+      <w:pPr>
+        <w:pStyle w:val="a5"/>
         <w:bidi/>
         <w:rPr>
+          <w:rFonts w:ascii="Arial" w:hAnsi="Arial" w:cs="Arial"/>
+          <w:rtl/>
+        </w:rPr>
+      </w:pPr>
+      <w:r>
+        <w:rPr>
           <w:rFonts w:ascii="Arial" w:hAnsi="Arial" w:cs="Arial" w:hint="cs"/>
           <w:rtl/>
         </w:rPr>
-      </w:pPr>
-      <w:r>
-        <w:rPr>
-          <w:rFonts w:ascii="Arial" w:hAnsi="Arial" w:cs="Arial"/>
-        </w:rPr>
-        <w:t>C:\Windows\System32\drivers\etc\hosts</w:t>
-      </w:r>
-    </w:p>
-    <w:p>
-      <w:pPr>
-        <w:pStyle w:val="ListParagraph"/>
+        <w:t>(מפנה פניות לדומיין "</w:t>
+      </w:r>
+      <w:r>
+        <w:rPr>
+          <w:rFonts w:ascii="Arial" w:hAnsi="Arial" w:cs="Arial"/>
+        </w:rPr>
+        <w:t>theschool</w:t>
+      </w:r>
+      <w:r>
+        <w:rPr>
+          <w:rFonts w:ascii="Arial" w:hAnsi="Arial" w:cs="Arial" w:hint="cs"/>
+          <w:rtl/>
+        </w:rPr>
+        <w:t xml:space="preserve">" - עם ובלי </w:t>
+      </w:r>
+      <w:r>
+        <w:rPr>
+          <w:rFonts w:ascii="Arial" w:hAnsi="Arial" w:cs="Arial"/>
+        </w:rPr>
+        <w:t>www</w:t>
+      </w:r>
+      <w:r>
+        <w:rPr>
+          <w:rFonts w:ascii="Arial" w:hAnsi="Arial" w:cs="Arial" w:hint="cs"/>
+          <w:rtl/>
+        </w:rPr>
+        <w:t>, לכתובת המחשב הנוכחי</w:t>
+      </w:r>
+      <w:r>
+        <w:rPr>
+          <w:rFonts w:ascii="Arial" w:hAnsi="Arial" w:cs="Arial"/>
+        </w:rPr>
+        <w:t>(</w:t>
+      </w:r>
+    </w:p>
+    <w:p>
+      <w:pPr>
+        <w:pStyle w:val="a5"/>
         <w:bidi/>
         <w:rPr>
-          <w:rFonts w:ascii="Arial" w:hAnsi="Arial" w:cs="Arial" w:hint="cs"/>
-        </w:rPr>
-      </w:pPr>
-      <w:r>
-        <w:rPr>
-          <w:rFonts w:ascii="Arial" w:hAnsi="Arial" w:cs="Arial" w:hint="cs"/>
-          <w:rtl/>
-        </w:rPr>
-        <w:t>יש להוסיף את השורה הבאה:</w:t>
-      </w:r>
-    </w:p>
-    <w:p>
-      <w:pPr>
-        <w:ind w:left="360"/>
-        <w:rPr>
-          <w:rFonts w:ascii="Arial" w:hAnsi="Arial" w:cs="Arial"/>
-        </w:rPr>
-      </w:pPr>
-      <w:r>
-        <w:rPr>
-          <w:rFonts w:ascii="Arial" w:hAnsi="Arial" w:cs="Arial"/>
-        </w:rPr>
-        <w:t xml:space="preserve">127.0.0.1 </w:t>
-      </w:r>
-      <w:proofErr w:type="spellStart"/>
-      <w:proofErr w:type="gramStart"/>
-      <w:r>
-        <w:rPr>
-          <w:rFonts w:ascii="Arial" w:hAnsi="Arial" w:cs="Arial"/>
-          <w:b/>
-          <w:bCs/>
-          <w:color w:val="FF0000"/>
-        </w:rPr>
-        <w:t>theschool.local</w:t>
-      </w:r>
-      <w:proofErr w:type="spellEnd"/>
-      <w:proofErr w:type="gramEnd"/>
-      <w:r>
-        <w:rPr>
-          <w:rFonts w:ascii="Arial" w:hAnsi="Arial" w:cs="Arial"/>
-          <w:b/>
-          <w:bCs/>
-          <w:color w:val="FF0000"/>
-        </w:rPr>
-        <w:t xml:space="preserve"> www.theschool.local</w:t>
-      </w:r>
-    </w:p>
-    <w:p>
-      <w:pPr>
-        <w:pStyle w:val="ListParagraph"/>
-        <w:bidi/>
-        <w:rPr>
-          <w:rFonts w:ascii="Arial" w:hAnsi="Arial" w:cs="Arial" w:hint="cs"/>
-          <w:rtl/>
-        </w:rPr>
-      </w:pPr>
-      <w:r>
-        <w:rPr>
-          <w:rFonts w:ascii="Arial" w:hAnsi="Arial" w:cs="Arial" w:hint="cs"/>
-          <w:rtl/>
-        </w:rPr>
-        <w:t xml:space="preserve">(מפנה פניות </w:t>
-      </w:r>
-      <w:proofErr w:type="spellStart"/>
-      <w:r>
-        <w:rPr>
-          <w:rFonts w:ascii="Arial" w:hAnsi="Arial" w:cs="Arial" w:hint="cs"/>
-          <w:rtl/>
-        </w:rPr>
-        <w:t>לדומיין</w:t>
-      </w:r>
-      <w:proofErr w:type="spellEnd"/>
-      <w:r>
-        <w:rPr>
-          <w:rFonts w:ascii="Arial" w:hAnsi="Arial" w:cs="Arial" w:hint="cs"/>
-          <w:rtl/>
-        </w:rPr>
-        <w:t xml:space="preserve"> "</w:t>
-      </w:r>
-      <w:proofErr w:type="spellStart"/>
-      <w:r>
-        <w:rPr>
-          <w:rFonts w:ascii="Arial" w:hAnsi="Arial" w:cs="Arial"/>
-        </w:rPr>
-        <w:t>theschool</w:t>
-      </w:r>
-      <w:proofErr w:type="spellEnd"/>
-      <w:r>
-        <w:rPr>
-          <w:rFonts w:ascii="Arial" w:hAnsi="Arial" w:cs="Arial" w:hint="cs"/>
-          <w:rtl/>
-        </w:rPr>
-        <w:t xml:space="preserve">" - עם ובלי </w:t>
-      </w:r>
-      <w:r>
-        <w:rPr>
-          <w:rFonts w:ascii="Arial" w:hAnsi="Arial" w:cs="Arial"/>
-        </w:rPr>
-        <w:t>www</w:t>
-      </w:r>
-      <w:r>
-        <w:rPr>
-          <w:rFonts w:ascii="Arial" w:hAnsi="Arial" w:cs="Arial" w:hint="cs"/>
-          <w:rtl/>
-        </w:rPr>
-        <w:t>, לכתובת המחשב הנוכחי</w:t>
-      </w:r>
-      <w:r>
-        <w:rPr>
-          <w:rFonts w:ascii="Arial" w:hAnsi="Arial" w:cs="Arial"/>
-        </w:rPr>
-        <w:t>(</w:t>
-      </w:r>
-    </w:p>
-    <w:p>
-      <w:pPr>
-        <w:pStyle w:val="ListParagraph"/>
-        <w:bidi/>
-        <w:rPr>
-          <w:rFonts w:ascii="Arial" w:hAnsi="Arial" w:cs="Arial" w:hint="cs"/>
-        </w:rPr>
-      </w:pPr>
-    </w:p>
-    <w:p>
-      <w:pPr>
-        <w:pStyle w:val="ListParagraph"/>
+          <w:rFonts w:ascii="Arial" w:hAnsi="Arial" w:cs="Arial"/>
+        </w:rPr>
+      </w:pPr>
+    </w:p>
+    <w:p>
+      <w:pPr>
+        <w:pStyle w:val="a5"/>
         <w:numPr>
           <w:ilvl w:val="0"/>
           <w:numId w:val="1"/>
         </w:numPr>
         <w:bidi/>
         <w:rPr>
+          <w:rFonts w:ascii="Arial" w:hAnsi="Arial" w:cs="Arial"/>
+        </w:rPr>
+      </w:pPr>
+      <w:r>
+        <w:rPr>
           <w:rFonts w:ascii="Arial" w:hAnsi="Arial" w:cs="Arial" w:hint="cs"/>
-        </w:rPr>
-      </w:pPr>
+          <w:rtl/>
+        </w:rPr>
+        <w:t xml:space="preserve">יש לעדכן את קובץ ה- </w:t>
+      </w:r>
+      <w:r>
+        <w:rPr>
+          <w:rFonts w:ascii="Arial" w:hAnsi="Arial" w:cs="Arial"/>
+        </w:rPr>
+        <w:t>“Virtual Host”</w:t>
+      </w:r>
       <w:r>
         <w:rPr>
           <w:rFonts w:ascii="Arial" w:hAnsi="Arial" w:cs="Arial" w:hint="cs"/>
           <w:rtl/>
         </w:rPr>
-        <w:t xml:space="preserve">יש לעדכן את קובץ ה- </w:t>
-      </w:r>
-      <w:r>
-        <w:rPr>
-          <w:rFonts w:ascii="Arial" w:hAnsi="Arial" w:cs="Arial"/>
-        </w:rPr>
-        <w:t>“Virtual Host”</w:t>
+        <w:t xml:space="preserve"> של ה- </w:t>
+      </w:r>
+      <w:r>
+        <w:rPr>
+          <w:rFonts w:ascii="Arial" w:hAnsi="Arial" w:cs="Arial"/>
+        </w:rPr>
+        <w:t>Apache</w:t>
       </w:r>
       <w:r>
         <w:rPr>
           <w:rFonts w:ascii="Arial" w:hAnsi="Arial" w:cs="Arial" w:hint="cs"/>
           <w:rtl/>
         </w:rPr>
-        <w:t xml:space="preserve"> של ה- </w:t>
-      </w:r>
-      <w:r>
-        <w:rPr>
-          <w:rFonts w:ascii="Arial" w:hAnsi="Arial" w:cs="Arial"/>
-        </w:rPr>
-        <w:t>Apache</w:t>
-      </w:r>
+        <w:t>. הקובץ יושב בד"כ כאן:</w:t>
+      </w:r>
+    </w:p>
+    <w:p>
+      <w:pPr>
+        <w:pStyle w:val="a5"/>
+        <w:bidi/>
+        <w:rPr>
+          <w:rFonts w:ascii="Arial" w:hAnsi="Arial" w:cs="Arial"/>
+          <w:rtl/>
+        </w:rPr>
+      </w:pPr>
+      <w:r>
+        <w:rPr>
+          <w:rFonts w:ascii="Arial" w:hAnsi="Arial" w:cs="Arial"/>
+        </w:rPr>
+        <w:t>C:\wamp\bin\apache\Apache2.4.4\conf\extra\httpd-vhosts.conf</w:t>
+      </w:r>
+    </w:p>
+    <w:p>
+      <w:pPr>
+        <w:pStyle w:val="a5"/>
+        <w:bidi/>
+        <w:rPr>
+          <w:rFonts w:ascii="Arial" w:hAnsi="Arial" w:cs="Arial"/>
+          <w:rtl/>
+        </w:rPr>
+      </w:pPr>
       <w:r>
         <w:rPr>
           <w:rFonts w:ascii="Arial" w:hAnsi="Arial" w:cs="Arial" w:hint="cs"/>
           <w:rtl/>
         </w:rPr>
-        <w:t>. הקובץ יושב בד"כ כאן:</w:t>
-      </w:r>
-    </w:p>
-    <w:p>
-      <w:pPr>
-        <w:pStyle w:val="ListParagraph"/>
+        <w:t>יש להוסיף את ההוראות החדשות, ולעדכן את שם הכונן ושם הספרייה בה רוצים להריץ את  הפרויקט:</w:t>
+      </w:r>
+    </w:p>
+    <w:p>
+      <w:pPr>
+        <w:pStyle w:val="a5"/>
         <w:bidi/>
         <w:rPr>
-          <w:rFonts w:ascii="Arial" w:hAnsi="Arial" w:cs="Arial" w:hint="cs"/>
-          <w:rtl/>
-        </w:rPr>
-      </w:pPr>
-      <w:r>
-        <w:rPr>
-          <w:rFonts w:ascii="Arial" w:hAnsi="Arial" w:cs="Arial"/>
-        </w:rPr>
-        <w:t>C:\wamp\bin\apache\Apache2.4.4\conf\extra\httpd-vhosts.conf</w:t>
-      </w:r>
-    </w:p>
-    <w:p>
-      <w:pPr>
-        <w:pStyle w:val="ListParagraph"/>
+          <w:rFonts w:ascii="Arial" w:hAnsi="Arial" w:cs="Arial"/>
+        </w:rPr>
+      </w:pPr>
+    </w:p>
+    <w:p>
+      <w:pPr>
+        <w:rPr>
+          <w:rFonts w:ascii="Arial" w:hAnsi="Arial" w:cs="Arial"/>
+        </w:rPr>
+      </w:pPr>
+      <w:r>
+        <w:rPr>
+          <w:rFonts w:ascii="Arial" w:hAnsi="Arial" w:cs="Arial"/>
+        </w:rPr>
+        <w:t>&lt;VirtualHost *:80&gt;</w:t>
+      </w:r>
+    </w:p>
+    <w:p>
+      <w:pPr>
+        <w:rPr>
+          <w:rFonts w:ascii="Arial" w:hAnsi="Arial" w:cs="Arial"/>
+        </w:rPr>
+      </w:pPr>
+      <w:r>
+        <w:rPr>
+          <w:rFonts w:ascii="Arial" w:hAnsi="Arial" w:cs="Arial"/>
+        </w:rPr>
+        <w:t xml:space="preserve">    ServerName </w:t>
+      </w:r>
+      <w:r>
+        <w:rPr>
+          <w:rFonts w:ascii="Arial" w:hAnsi="Arial" w:cs="Arial"/>
+          <w:b/>
+          <w:bCs/>
+          <w:color w:val="FF0000"/>
+        </w:rPr>
+        <w:t>www.theschool.local</w:t>
+      </w:r>
+    </w:p>
+    <w:p>
+      <w:pPr>
+        <w:rPr>
+          <w:rFonts w:ascii="Arial" w:hAnsi="Arial" w:cs="Arial"/>
+        </w:rPr>
+      </w:pPr>
+      <w:r>
+        <w:rPr>
+          <w:rFonts w:ascii="Arial" w:hAnsi="Arial" w:cs="Arial"/>
+        </w:rPr>
+        <w:t xml:space="preserve">    </w:t>
+      </w:r>
+      <w:r>
+        <w:rPr>
+          <w:rFonts w:ascii="Arial" w:hAnsi="Arial" w:cs="Arial"/>
+        </w:rPr>
+        <w:t xml:space="preserve">ServerAlias </w:t>
+      </w:r>
+      <w:r>
+        <w:rPr>
+          <w:rFonts w:ascii="Arial" w:hAnsi="Arial" w:cs="Arial"/>
+          <w:b/>
+          <w:bCs/>
+          <w:color w:val="FF0000"/>
+        </w:rPr>
+        <w:t>theschool.local</w:t>
+      </w:r>
+    </w:p>
+    <w:p>
+      <w:pPr>
+        <w:rPr>
+          <w:rFonts w:ascii="Arial" w:hAnsi="Arial" w:cs="Arial"/>
+        </w:rPr>
+      </w:pPr>
+      <w:r>
+        <w:rPr>
+          <w:rFonts w:ascii="Arial" w:hAnsi="Arial" w:cs="Arial"/>
+        </w:rPr>
+        <w:t xml:space="preserve">    DocumentRoot </w:t>
+      </w:r>
+      <w:r>
+        <w:rPr>
+          <w:rFonts w:ascii="Arial" w:hAnsi="Arial" w:cs="Arial"/>
+          <w:b/>
+          <w:bCs/>
+          <w:color w:val="FF0000"/>
+        </w:rPr>
+        <w:t>D</w:t>
+      </w:r>
+      <w:r>
+        <w:rPr>
+          <w:rFonts w:ascii="Arial" w:hAnsi="Arial" w:cs="Arial"/>
+          <w:b/>
+          <w:bCs/>
+          <w:color w:val="FF0000"/>
+        </w:rPr>
+        <w:t>:\work\chen</w:t>
+      </w:r>
+    </w:p>
+    <w:p>
+      <w:pPr>
+        <w:rPr>
+          <w:rFonts w:ascii="Arial" w:hAnsi="Arial" w:cs="Arial"/>
+        </w:rPr>
+      </w:pPr>
+    </w:p>
+    <w:p>
+      <w:pPr>
+        <w:rPr>
+          <w:rFonts w:ascii="Arial" w:hAnsi="Arial" w:cs="Arial"/>
+        </w:rPr>
+      </w:pPr>
+      <w:r>
+        <w:rPr>
+          <w:rFonts w:ascii="Arial" w:hAnsi="Arial" w:cs="Arial"/>
+        </w:rPr>
+        <w:t xml:space="preserve">    &lt;Directory "</w:t>
+      </w:r>
+      <w:r>
+        <w:rPr>
+          <w:rFonts w:ascii="Arial" w:hAnsi="Arial" w:cs="Arial"/>
+          <w:b/>
+          <w:bCs/>
+          <w:color w:val="FF0000"/>
+        </w:rPr>
+        <w:t>D</w:t>
+      </w:r>
+      <w:r>
+        <w:rPr>
+          <w:rFonts w:ascii="Arial" w:hAnsi="Arial" w:cs="Arial"/>
+          <w:b/>
+          <w:bCs/>
+          <w:color w:val="FF0000"/>
+        </w:rPr>
+        <w:t>:\work\chen</w:t>
+      </w:r>
+      <w:r>
+        <w:rPr>
+          <w:rFonts w:ascii="Arial" w:hAnsi="Arial" w:cs="Arial"/>
+        </w:rPr>
+        <w:t>"&gt;</w:t>
+      </w:r>
+    </w:p>
+    <w:p>
+      <w:pPr>
+        <w:rPr>
+          <w:rFonts w:ascii="Arial" w:hAnsi="Arial" w:cs="Arial"/>
+        </w:rPr>
+      </w:pPr>
+      <w:r>
+        <w:rPr>
+          <w:rFonts w:ascii="Arial" w:hAnsi="Arial" w:cs="Arial"/>
+        </w:rPr>
+        <w:t xml:space="preserve">        Options Indexes FollowSymLinks Includes ExecCGI</w:t>
+      </w:r>
+    </w:p>
+    <w:p>
+      <w:pPr>
+        <w:rPr>
+          <w:rFonts w:ascii="Arial" w:hAnsi="Arial" w:cs="Arial"/>
+        </w:rPr>
+      </w:pPr>
+      <w:r>
+        <w:rPr>
+          <w:rFonts w:ascii="Arial" w:hAnsi="Arial" w:cs="Arial"/>
+        </w:rPr>
+        <w:t xml:space="preserve">        AllowOverride All</w:t>
+      </w:r>
+    </w:p>
+    <w:p>
+      <w:pPr>
+        <w:rPr>
+          <w:rFonts w:ascii="Arial" w:hAnsi="Arial" w:cs="Arial"/>
+        </w:rPr>
+      </w:pPr>
+      <w:r>
+        <w:rPr>
+          <w:rFonts w:ascii="Arial" w:hAnsi="Arial" w:cs="Arial"/>
+        </w:rPr>
+        <w:t xml:space="preserve">        Order allow,deny</w:t>
+      </w:r>
+    </w:p>
+    <w:p>
+      <w:pPr>
+        <w:rPr>
+          <w:rFonts w:ascii="Arial" w:hAnsi="Arial" w:cs="Arial"/>
+        </w:rPr>
+      </w:pPr>
+      <w:r>
+        <w:rPr>
+          <w:rFonts w:ascii="Arial" w:hAnsi="Arial" w:cs="Arial"/>
+        </w:rPr>
+        <w:t xml:space="preserve">        Allow from all</w:t>
+      </w:r>
+    </w:p>
+    <w:p>
+      <w:pPr>
+        <w:rPr>
+          <w:rFonts w:ascii="Arial" w:hAnsi="Arial" w:cs="Arial"/>
+        </w:rPr>
+      </w:pPr>
+      <w:r>
+        <w:rPr>
+          <w:rFonts w:ascii="Arial" w:hAnsi="Arial" w:cs="Arial"/>
+        </w:rPr>
+        <w:t xml:space="preserve">    &lt;/Directory&gt;</w:t>
+      </w:r>
+    </w:p>
+    <w:p>
+      <w:pPr>
+        <w:rPr>
+          <w:rFonts w:ascii="Arial" w:hAnsi="Arial" w:cs="Arial"/>
+        </w:rPr>
+      </w:pPr>
+      <w:r>
+        <w:rPr>
+          <w:rFonts w:ascii="Arial" w:hAnsi="Arial" w:cs="Arial"/>
+        </w:rPr>
+        <w:t>&lt;/VirtualHost&gt;</w:t>
+      </w:r>
+    </w:p>
+    <w:p>
+      <w:pPr>
+        <w:rPr>
+          <w:rFonts w:ascii="Arial" w:hAnsi="Arial" w:cs="Arial"/>
+          <w:rtl/>
+        </w:rPr>
+      </w:pPr>
+    </w:p>
+    <w:p>
+      <w:pPr>
+        <w:pStyle w:val="a5"/>
         <w:bidi/>
         <w:rPr>
-          <w:rFonts w:ascii="Arial" w:hAnsi="Arial" w:cs="Arial" w:hint="cs"/>
-          <w:rtl/>
-        </w:rPr>
-      </w:pPr>
-      <w:r>
-        <w:rPr>
-          <w:rFonts w:ascii="Arial" w:hAnsi="Arial" w:cs="Arial" w:hint="cs"/>
-          <w:rtl/>
-        </w:rPr>
-        <w:t>יש להוסיף את ההוראות החדשות, ולעדכן את שם הכונן ושם הספרייה בה רוצים להריץ את  הפרויקט:</w:t>
-      </w:r>
-    </w:p>
-    <w:p>
-      <w:pPr>
-        <w:pStyle w:val="ListParagraph"/>
-        <w:bidi/>
-        <w:rPr>
-          <w:rFonts w:ascii="Arial" w:hAnsi="Arial" w:cs="Arial"/>
-        </w:rPr>
-      </w:pPr>
-    </w:p>
-    <w:p>
-      <w:pPr>
-        <w:rPr>
-          <w:rFonts w:ascii="Arial" w:hAnsi="Arial" w:cs="Arial"/>
-        </w:rPr>
-      </w:pPr>
-      <w:r>
-        <w:rPr>
-          <w:rFonts w:ascii="Arial" w:hAnsi="Arial" w:cs="Arial"/>
-        </w:rPr>
-        <w:t>&lt;</w:t>
-      </w:r>
-      <w:proofErr w:type="spellStart"/>
-      <w:r>
-        <w:rPr>
-          <w:rFonts w:ascii="Arial" w:hAnsi="Arial" w:cs="Arial"/>
-        </w:rPr>
-        <w:t>VirtualHost</w:t>
-      </w:r>
-      <w:proofErr w:type="spellEnd"/>
-      <w:r>
-        <w:rPr>
-          <w:rFonts w:ascii="Arial" w:hAnsi="Arial" w:cs="Arial"/>
-        </w:rPr>
-        <w:t xml:space="preserve"> *:80&gt;</w:t>
-      </w:r>
-    </w:p>
-    <w:p>
-      <w:pPr>
-        <w:rPr>
-          <w:rFonts w:ascii="Arial" w:hAnsi="Arial" w:cs="Arial"/>
-        </w:rPr>
-      </w:pPr>
-      <w:r>
-        <w:rPr>
-          <w:rFonts w:ascii="Arial" w:hAnsi="Arial" w:cs="Arial"/>
-        </w:rPr>
-        <w:t xml:space="preserve">    </w:t>
-      </w:r>
-      <w:proofErr w:type="spellStart"/>
-      <w:r>
-        <w:rPr>
-          <w:rFonts w:ascii="Arial" w:hAnsi="Arial" w:cs="Arial"/>
-        </w:rPr>
-        <w:t>ServerName</w:t>
-      </w:r>
-      <w:proofErr w:type="spellEnd"/>
-      <w:r>
-        <w:rPr>
-          <w:rFonts w:ascii="Arial" w:hAnsi="Arial" w:cs="Arial"/>
-        </w:rPr>
-        <w:t xml:space="preserve"> </w:t>
-      </w:r>
-      <w:r>
-        <w:rPr>
-          <w:rFonts w:ascii="Arial" w:hAnsi="Arial" w:cs="Arial"/>
-          <w:b/>
-          <w:bCs/>
-          <w:color w:val="FF0000"/>
-        </w:rPr>
-        <w:t>www.theschool.local</w:t>
-      </w:r>
-    </w:p>
-    <w:p>
-      <w:pPr>
-        <w:rPr>
-          <w:rFonts w:ascii="Arial" w:hAnsi="Arial" w:cs="Arial"/>
-        </w:rPr>
-      </w:pPr>
-      <w:r>
-        <w:rPr>
-          <w:rFonts w:ascii="Arial" w:hAnsi="Arial" w:cs="Arial"/>
-        </w:rPr>
-        <w:t xml:space="preserve">    </w:t>
-      </w:r>
-      <w:proofErr w:type="spellStart"/>
-      <w:r>
-        <w:rPr>
-          <w:rFonts w:ascii="Arial" w:hAnsi="Arial" w:cs="Arial"/>
-        </w:rPr>
-        <w:t>ServerAlias</w:t>
-      </w:r>
-      <w:proofErr w:type="spellEnd"/>
-      <w:r>
-        <w:rPr>
-          <w:rFonts w:ascii="Arial" w:hAnsi="Arial" w:cs="Arial"/>
-        </w:rPr>
-        <w:t xml:space="preserve"> </w:t>
-      </w:r>
-      <w:proofErr w:type="spellStart"/>
-      <w:r>
-        <w:rPr>
-          <w:rFonts w:ascii="Arial" w:hAnsi="Arial" w:cs="Arial"/>
-          <w:b/>
-          <w:bCs/>
-          <w:color w:val="FF0000"/>
-        </w:rPr>
-        <w:t>theschool.local</w:t>
-      </w:r>
-      <w:proofErr w:type="spellEnd"/>
-    </w:p>
-    <w:p>
-      <w:pPr>
-        <w:rPr>
-          <w:rFonts w:ascii="Arial" w:hAnsi="Arial" w:cs="Arial"/>
-        </w:rPr>
-      </w:pPr>
-      <w:r>
-        <w:rPr>
-          <w:rFonts w:ascii="Arial" w:hAnsi="Arial" w:cs="Arial"/>
-        </w:rPr>
-        <w:t xml:space="preserve">    </w:t>
-      </w:r>
-      <w:proofErr w:type="spellStart"/>
-      <w:r>
-        <w:rPr>
-          <w:rFonts w:ascii="Arial" w:hAnsi="Arial" w:cs="Arial"/>
-        </w:rPr>
-        <w:t>DocumentRoot</w:t>
-      </w:r>
-      <w:proofErr w:type="spellEnd"/>
-      <w:r>
-        <w:rPr>
-          <w:rFonts w:ascii="Arial" w:hAnsi="Arial" w:cs="Arial"/>
-        </w:rPr>
-        <w:t xml:space="preserve"> </w:t>
-      </w:r>
-      <w:r>
-        <w:rPr>
-          <w:rFonts w:ascii="Arial" w:hAnsi="Arial" w:cs="Arial"/>
-          <w:b/>
-          <w:bCs/>
-          <w:color w:val="FF0000"/>
-        </w:rPr>
-        <w:t>G:\work\chen</w:t>
-      </w:r>
-    </w:p>
-    <w:p>
-      <w:pPr>
-        <w:rPr>
-          <w:rFonts w:ascii="Arial" w:hAnsi="Arial" w:cs="Arial"/>
-        </w:rPr>
-      </w:pPr>
-    </w:p>
-    <w:p>
-      <w:pPr>
-        <w:rPr>
-          <w:rFonts w:ascii="Arial" w:hAnsi="Arial" w:cs="Arial"/>
-        </w:rPr>
-      </w:pPr>
-      <w:r>
-        <w:rPr>
-          <w:rFonts w:ascii="Arial" w:hAnsi="Arial" w:cs="Arial"/>
-        </w:rPr>
-        <w:t xml:space="preserve">    &lt;Directory "</w:t>
-      </w:r>
-      <w:r>
-        <w:rPr>
-          <w:rFonts w:ascii="Arial" w:hAnsi="Arial" w:cs="Arial"/>
-          <w:b/>
-          <w:bCs/>
-          <w:color w:val="FF0000"/>
-        </w:rPr>
-        <w:t>G:\work\chen</w:t>
-      </w:r>
-      <w:r>
-        <w:rPr>
-          <w:rFonts w:ascii="Arial" w:hAnsi="Arial" w:cs="Arial"/>
-        </w:rPr>
-        <w:t>"&gt;</w:t>
-      </w:r>
-    </w:p>
-    <w:p>
-      <w:pPr>
-        <w:rPr>
-          <w:rFonts w:ascii="Arial" w:hAnsi="Arial" w:cs="Arial"/>
-        </w:rPr>
-      </w:pPr>
-      <w:r>
-        <w:rPr>
-          <w:rFonts w:ascii="Arial" w:hAnsi="Arial" w:cs="Arial"/>
-        </w:rPr>
-        <w:t xml:space="preserve">        Options Indexes </w:t>
-      </w:r>
-      <w:proofErr w:type="spellStart"/>
-      <w:r>
-        <w:rPr>
-          <w:rFonts w:ascii="Arial" w:hAnsi="Arial" w:cs="Arial"/>
-        </w:rPr>
-        <w:t>FollowSymLinks</w:t>
-      </w:r>
-      <w:proofErr w:type="spellEnd"/>
-      <w:r>
-        <w:rPr>
-          <w:rFonts w:ascii="Arial" w:hAnsi="Arial" w:cs="Arial"/>
-        </w:rPr>
-        <w:t xml:space="preserve"> Includes </w:t>
-      </w:r>
-      <w:proofErr w:type="spellStart"/>
-      <w:r>
-        <w:rPr>
-          <w:rFonts w:ascii="Arial" w:hAnsi="Arial" w:cs="Arial"/>
-        </w:rPr>
-        <w:t>ExecCGI</w:t>
-      </w:r>
-      <w:proofErr w:type="spellEnd"/>
-    </w:p>
-    <w:p>
-      <w:pPr>
-        <w:rPr>
-          <w:rFonts w:ascii="Arial" w:hAnsi="Arial" w:cs="Arial"/>
-        </w:rPr>
-      </w:pPr>
-      <w:r>
-        <w:rPr>
-          <w:rFonts w:ascii="Arial" w:hAnsi="Arial" w:cs="Arial"/>
-        </w:rPr>
-        <w:t xml:space="preserve">        </w:t>
-      </w:r>
-      <w:proofErr w:type="spellStart"/>
-      <w:r>
-        <w:rPr>
-          <w:rFonts w:ascii="Arial" w:hAnsi="Arial" w:cs="Arial"/>
-        </w:rPr>
-        <w:t>AllowOverride</w:t>
-      </w:r>
-      <w:proofErr w:type="spellEnd"/>
-      <w:r>
-        <w:rPr>
-          <w:rFonts w:ascii="Arial" w:hAnsi="Arial" w:cs="Arial"/>
-        </w:rPr>
-        <w:t xml:space="preserve"> All</w:t>
-      </w:r>
-    </w:p>
-    <w:p>
-      <w:pPr>
-        <w:rPr>
-          <w:rFonts w:ascii="Arial" w:hAnsi="Arial" w:cs="Arial"/>
-        </w:rPr>
-      </w:pPr>
-      <w:r>
-        <w:rPr>
-          <w:rFonts w:ascii="Arial" w:hAnsi="Arial" w:cs="Arial"/>
-        </w:rPr>
-        <w:t xml:space="preserve">        Order </w:t>
-      </w:r>
-      <w:proofErr w:type="spellStart"/>
-      <w:r>
-        <w:rPr>
-          <w:rFonts w:ascii="Arial" w:hAnsi="Arial" w:cs="Arial"/>
-        </w:rPr>
-        <w:t>allow</w:t>
-      </w:r>
-      <w:proofErr w:type="gramStart"/>
-      <w:r>
-        <w:rPr>
-          <w:rFonts w:ascii="Arial" w:hAnsi="Arial" w:cs="Arial"/>
-        </w:rPr>
-        <w:t>,deny</w:t>
-      </w:r>
-      <w:proofErr w:type="spellEnd"/>
-      <w:proofErr w:type="gramEnd"/>
-    </w:p>
-    <w:p>
-      <w:pPr>
-        <w:rPr>
-          <w:rFonts w:ascii="Arial" w:hAnsi="Arial" w:cs="Arial"/>
-        </w:rPr>
-      </w:pPr>
-      <w:r>
-        <w:rPr>
-          <w:rFonts w:ascii="Arial" w:hAnsi="Arial" w:cs="Arial"/>
-        </w:rPr>
-        <w:t xml:space="preserve">        Allow from all</w:t>
-      </w:r>
-    </w:p>
-    <w:p>
-      <w:pPr>
-        <w:rPr>
-          <w:rFonts w:ascii="Arial" w:hAnsi="Arial" w:cs="Arial"/>
-        </w:rPr>
-      </w:pPr>
-      <w:r>
-        <w:rPr>
-          <w:rFonts w:ascii="Arial" w:hAnsi="Arial" w:cs="Arial"/>
-        </w:rPr>
-        <w:t xml:space="preserve">    &lt;/Directory&gt;</w:t>
-      </w:r>
-    </w:p>
-    <w:p>
-      <w:pPr>
-        <w:rPr>
-          <w:rFonts w:ascii="Arial" w:hAnsi="Arial" w:cs="Arial"/>
-        </w:rPr>
-      </w:pPr>
-      <w:r>
-        <w:rPr>
-          <w:rFonts w:ascii="Arial" w:hAnsi="Arial" w:cs="Arial"/>
-        </w:rPr>
-        <w:t>&lt;/</w:t>
-      </w:r>
-      <w:proofErr w:type="spellStart"/>
-      <w:r>
-        <w:rPr>
-          <w:rFonts w:ascii="Arial" w:hAnsi="Arial" w:cs="Arial"/>
-        </w:rPr>
-        <w:t>VirtualHost</w:t>
-      </w:r>
-      <w:proofErr w:type="spellEnd"/>
-      <w:r>
-        <w:rPr>
-          <w:rFonts w:ascii="Arial" w:hAnsi="Arial" w:cs="Arial"/>
-        </w:rPr>
-        <w:t>&gt;</w:t>
-      </w:r>
-    </w:p>
-    <w:p>
-      <w:pPr>
-        <w:rPr>
-          <w:rFonts w:ascii="Arial" w:hAnsi="Arial" w:cs="Arial"/>
-          <w:rtl/>
-        </w:rPr>
-      </w:pPr>
-    </w:p>
-    <w:p>
-      <w:pPr>
-        <w:pStyle w:val="ListParagraph"/>
-        <w:bidi/>
-        <w:rPr>
-          <w:rFonts w:ascii="Arial" w:hAnsi="Arial" w:cs="Arial"/>
-        </w:rPr>
-      </w:pPr>
-    </w:p>
-    <w:p>
-      <w:pPr>
-        <w:pStyle w:val="ListParagraph"/>
+          <w:rFonts w:ascii="Arial" w:hAnsi="Arial" w:cs="Arial"/>
+        </w:rPr>
+      </w:pPr>
+    </w:p>
+    <w:p>
+      <w:pPr>
+        <w:pStyle w:val="a5"/>
         <w:numPr>
           <w:ilvl w:val="0"/>
           <w:numId w:val="1"/>
         </w:numPr>
         <w:bidi/>
         <w:rPr>
+          <w:rFonts w:ascii="Arial" w:hAnsi="Arial" w:cs="Arial"/>
+        </w:rPr>
+      </w:pPr>
+      <w:r>
+        <w:rPr>
           <w:rFonts w:ascii="Arial" w:hAnsi="Arial" w:cs="Arial" w:hint="cs"/>
-        </w:rPr>
-      </w:pPr>
+          <w:rtl/>
+        </w:rPr>
+        <w:t>יש לעדכן את קובץ הקונפיגורציה של הפרויקט לשרתים מקומיים (</w:t>
+      </w:r>
+      <w:r>
+        <w:rPr>
+          <w:rFonts w:ascii="Arial" w:hAnsi="Arial" w:cs="Arial"/>
+        </w:rPr>
+        <w:t>local</w:t>
+      </w:r>
       <w:r>
         <w:rPr>
           <w:rFonts w:ascii="Arial" w:hAnsi="Arial" w:cs="Arial" w:hint="cs"/>
           <w:rtl/>
         </w:rPr>
-        <w:t>יש לעדכן את קובץ הקונפיגורציה של הפרויקט לשרתים מקומיים (</w:t>
-      </w:r>
-      <w:r>
-        <w:rPr>
-          <w:rFonts w:ascii="Arial" w:hAnsi="Arial" w:cs="Arial"/>
-        </w:rPr>
-        <w:t>local</w:t>
-      </w:r>
-      <w:r>
-        <w:rPr>
-          <w:rFonts w:ascii="Arial" w:hAnsi="Arial" w:cs="Arial" w:hint="cs"/>
-          <w:rtl/>
-        </w:rPr>
         <w:t>), שיושב כאן בד"כ:</w:t>
       </w:r>
     </w:p>
@@ -741,7 +604,15 @@
         <w:rPr>
           <w:rFonts w:ascii="Arial" w:hAnsi="Arial" w:cs="Arial"/>
         </w:rPr>
-        <w:t>G:\work\chen\core\local_conf.php</w:t>
+        <w:t>D</w:t>
+      </w:r>
+      <w:bookmarkStart w:id="0" w:name="_GoBack"/>
+      <w:bookmarkEnd w:id="0"/>
+      <w:r>
+        <w:rPr>
+          <w:rFonts w:ascii="Arial" w:hAnsi="Arial" w:cs="Arial"/>
+        </w:rPr>
+        <w:t>:\work\chen\core\local_conf.php</w:t>
       </w:r>
     </w:p>
     <w:p>
@@ -762,7 +633,7 @@
     </w:p>
     <w:p>
       <w:pPr>
-        <w:pStyle w:val="HTMLPreformatted"/>
+        <w:pStyle w:val="HTML"/>
         <w:shd w:val="clear" w:color="auto" w:fill="070707"/>
         <w:rPr>
           <w:rFonts w:ascii="Monaco" w:hAnsi="Monaco"/>
@@ -978,27 +849,7 @@
           <w:bCs/>
           <w:color w:val="FC525F"/>
         </w:rPr>
-        <w:t>'</w:t>
-      </w:r>
-      <w:proofErr w:type="spellStart"/>
-      <w:r>
-        <w:rPr>
-          <w:rFonts w:ascii="Monaco" w:hAnsi="Monaco"/>
-          <w:b/>
-          <w:bCs/>
-          <w:color w:val="FC525F"/>
-        </w:rPr>
-        <w:t>jon_b</w:t>
-      </w:r>
-      <w:proofErr w:type="spellEnd"/>
-      <w:r>
-        <w:rPr>
-          <w:rFonts w:ascii="Monaco" w:hAnsi="Monaco"/>
-          <w:b/>
-          <w:bCs/>
-          <w:color w:val="FC525F"/>
-        </w:rPr>
-        <w:t>'</w:t>
+        <w:t>'jon_b'</w:t>
       </w:r>
       <w:r>
         <w:rPr>
@@ -1116,47 +967,29 @@
         <w:bidi/>
         <w:ind w:left="720"/>
         <w:rPr>
-          <w:rFonts w:ascii="Arial" w:hAnsi="Arial" w:cs="Arial" w:hint="cs"/>
-          <w:rtl/>
-        </w:rPr>
-      </w:pPr>
-    </w:p>
-    <w:p>
-      <w:pPr>
-        <w:pStyle w:val="ListParagraph"/>
+          <w:rFonts w:ascii="Arial" w:hAnsi="Arial" w:cs="Arial"/>
+          <w:rtl/>
+        </w:rPr>
+      </w:pPr>
+    </w:p>
+    <w:p>
+      <w:pPr>
+        <w:pStyle w:val="a5"/>
         <w:numPr>
           <w:ilvl w:val="0"/>
           <w:numId w:val="1"/>
         </w:numPr>
         <w:bidi/>
         <w:rPr>
+          <w:rFonts w:ascii="Arial" w:hAnsi="Arial" w:cs="Arial"/>
+        </w:rPr>
+      </w:pPr>
+      <w:r>
+        <w:rPr>
           <w:rFonts w:ascii="Arial" w:hAnsi="Arial" w:cs="Arial" w:hint="cs"/>
-        </w:rPr>
-      </w:pPr>
-      <w:bookmarkStart w:id="0" w:name="_GoBack"/>
-      <w:bookmarkEnd w:id="0"/>
-      <w:r>
-        <w:rPr>
-          <w:rFonts w:ascii="Arial" w:hAnsi="Arial" w:cs="Arial" w:hint="cs"/>
-          <w:rtl/>
-        </w:rPr>
-        <w:t xml:space="preserve">בנוסף, יש לעדכן בחלק העליון של קובץ הקונפיגורציה, את הגדרות סביבת העבודה, כמו שם הכונן והספרייה בה רץ הפרויקט, ושם </w:t>
-      </w:r>
-      <w:proofErr w:type="spellStart"/>
-      <w:r>
-        <w:rPr>
-          <w:rFonts w:ascii="Arial" w:hAnsi="Arial" w:cs="Arial" w:hint="cs"/>
-          <w:rtl/>
-        </w:rPr>
-        <w:t>הדומיין</w:t>
-      </w:r>
-      <w:proofErr w:type="spellEnd"/>
-      <w:r>
-        <w:rPr>
-          <w:rFonts w:ascii="Arial" w:hAnsi="Arial" w:cs="Arial" w:hint="cs"/>
-          <w:rtl/>
-        </w:rPr>
-        <w:t xml:space="preserve"> המקומי. לדוגמא:</w:t>
+          <w:rtl/>
+        </w:rPr>
+        <w:t>בנוסף, יש לעדכן בחלק העליון של קובץ הקונפיגורציה, את הגדרות סביבת העבודה, כמו שם הכונן והספרייה בה רץ הפרויקט, ושם הדומיין המקומי. לדוגמא:</w:t>
       </w:r>
     </w:p>
     <w:p>
@@ -1196,9 +1029,19 @@
           <w:sz w:val="20"/>
           <w:szCs w:val="20"/>
         </w:rPr>
-        <w:t>'</w:t>
-      </w:r>
-      <w:proofErr w:type="spellStart"/>
+        <w:t xml:space="preserve">'static_domain' </w:t>
+      </w:r>
+      <w:r>
+        <w:rPr>
+          <w:rFonts w:ascii="Monaco" w:eastAsia="Times New Roman" w:hAnsi="Monaco" w:cs="Courier New"/>
+          <w:b/>
+          <w:bCs/>
+          <w:color w:val="FFFFFF"/>
+          <w:sz w:val="20"/>
+          <w:szCs w:val="20"/>
+        </w:rPr>
+        <w:t xml:space="preserve">=&gt; </w:t>
+      </w:r>
       <w:r>
         <w:rPr>
           <w:rFonts w:ascii="Monaco" w:eastAsia="Times New Roman" w:hAnsi="Monaco" w:cs="Courier New"/>
@@ -1208,9 +1051,30 @@
           <w:sz w:val="20"/>
           <w:szCs w:val="20"/>
         </w:rPr>
-        <w:t>static_domain</w:t>
-      </w:r>
-      <w:proofErr w:type="spellEnd"/>
+        <w:t>'www.theschool.local'</w:t>
+      </w:r>
+      <w:r>
+        <w:rPr>
+          <w:rFonts w:ascii="Monaco" w:eastAsia="Times New Roman" w:hAnsi="Monaco" w:cs="Courier New"/>
+          <w:b/>
+          <w:bCs/>
+          <w:color w:val="FFFFFF"/>
+          <w:sz w:val="20"/>
+          <w:szCs w:val="20"/>
+        </w:rPr>
+        <w:t>,</w:t>
+      </w:r>
+      <w:r>
+        <w:rPr>
+          <w:rFonts w:ascii="Monaco" w:eastAsia="Times New Roman" w:hAnsi="Monaco" w:cs="Courier New"/>
+          <w:b/>
+          <w:bCs/>
+          <w:color w:val="FFFFFF"/>
+          <w:sz w:val="20"/>
+          <w:szCs w:val="20"/>
+        </w:rPr>
+        <w:br/>
+      </w:r>
       <w:r>
         <w:rPr>
           <w:rFonts w:ascii="Monaco" w:eastAsia="Times New Roman" w:hAnsi="Monaco" w:cs="Courier New"/>
@@ -1220,7 +1084,7 @@
           <w:sz w:val="20"/>
           <w:szCs w:val="20"/>
         </w:rPr>
-        <w:t xml:space="preserve">' </w:t>
+        <w:t xml:space="preserve">'static_base_domain' </w:t>
       </w:r>
       <w:r>
         <w:rPr>
@@ -1242,7 +1106,7 @@
           <w:sz w:val="20"/>
           <w:szCs w:val="20"/>
         </w:rPr>
-        <w:t>'www.theschool.local'</w:t>
+        <w:t>'theschool.local'</w:t>
       </w:r>
       <w:r>
         <w:rPr>
@@ -1275,9 +1139,19 @@
           <w:sz w:val="20"/>
           <w:szCs w:val="20"/>
         </w:rPr>
-        <w:t>'</w:t>
-      </w:r>
-      <w:proofErr w:type="spellStart"/>
+        <w:t xml:space="preserve">'static_root' </w:t>
+      </w:r>
+      <w:r>
+        <w:rPr>
+          <w:rFonts w:ascii="Monaco" w:eastAsia="Times New Roman" w:hAnsi="Monaco" w:cs="Courier New"/>
+          <w:b/>
+          <w:bCs/>
+          <w:color w:val="FFFFFF"/>
+          <w:sz w:val="20"/>
+          <w:szCs w:val="20"/>
+        </w:rPr>
+        <w:t xml:space="preserve">=&gt; </w:t>
+      </w:r>
       <w:r>
         <w:rPr>
           <w:rFonts w:ascii="Monaco" w:eastAsia="Times New Roman" w:hAnsi="Monaco" w:cs="Courier New"/>
@@ -1287,180 +1161,19 @@
           <w:sz w:val="20"/>
           <w:szCs w:val="20"/>
         </w:rPr>
-        <w:t>static_base_domain</w:t>
-      </w:r>
-      <w:proofErr w:type="spellEnd"/>
+        <w:t>'D:/work/theschool/'</w:t>
+      </w:r>
       <w:r>
         <w:rPr>
           <w:rFonts w:ascii="Monaco" w:eastAsia="Times New Roman" w:hAnsi="Monaco" w:cs="Courier New"/>
           <w:b/>
           <w:bCs/>
-          <w:color w:val="FC525F"/>
+          <w:color w:val="FFFFFF"/>
           <w:sz w:val="20"/>
           <w:szCs w:val="20"/>
         </w:rPr>
-        <w:t xml:space="preserve">' </w:t>
-      </w:r>
-      <w:r>
-        <w:rPr>
-          <w:rFonts w:ascii="Monaco" w:eastAsia="Times New Roman" w:hAnsi="Monaco" w:cs="Courier New"/>
-          <w:b/>
-          <w:bCs/>
-          <w:color w:val="FFFFFF"/>
-          <w:sz w:val="20"/>
-          <w:szCs w:val="20"/>
-        </w:rPr>
-        <w:t xml:space="preserve">=&gt; </w:t>
-      </w:r>
-      <w:r>
-        <w:rPr>
-          <w:rFonts w:ascii="Monaco" w:eastAsia="Times New Roman" w:hAnsi="Monaco" w:cs="Courier New"/>
-          <w:b/>
-          <w:bCs/>
-          <w:color w:val="FC525F"/>
-          <w:sz w:val="20"/>
-          <w:szCs w:val="20"/>
-        </w:rPr>
-        <w:t>'</w:t>
-      </w:r>
-      <w:proofErr w:type="spellStart"/>
-      <w:r>
-        <w:rPr>
-          <w:rFonts w:ascii="Monaco" w:eastAsia="Times New Roman" w:hAnsi="Monaco" w:cs="Courier New"/>
-          <w:b/>
-          <w:bCs/>
-          <w:color w:val="FC525F"/>
-          <w:sz w:val="20"/>
-          <w:szCs w:val="20"/>
-        </w:rPr>
-        <w:t>theschool.local</w:t>
-      </w:r>
-      <w:proofErr w:type="spellEnd"/>
-      <w:r>
-        <w:rPr>
-          <w:rFonts w:ascii="Monaco" w:eastAsia="Times New Roman" w:hAnsi="Monaco" w:cs="Courier New"/>
-          <w:b/>
-          <w:bCs/>
-          <w:color w:val="FC525F"/>
-          <w:sz w:val="20"/>
-          <w:szCs w:val="20"/>
-        </w:rPr>
-        <w:t>'</w:t>
-      </w:r>
-      <w:r>
-        <w:rPr>
-          <w:rFonts w:ascii="Monaco" w:eastAsia="Times New Roman" w:hAnsi="Monaco" w:cs="Courier New"/>
-          <w:b/>
-          <w:bCs/>
-          <w:color w:val="FFFFFF"/>
-          <w:sz w:val="20"/>
-          <w:szCs w:val="20"/>
-        </w:rPr>
         <w:t>,</w:t>
       </w:r>
-      <w:r>
-        <w:rPr>
-          <w:rFonts w:ascii="Monaco" w:eastAsia="Times New Roman" w:hAnsi="Monaco" w:cs="Courier New"/>
-          <w:b/>
-          <w:bCs/>
-          <w:color w:val="FFFFFF"/>
-          <w:sz w:val="20"/>
-          <w:szCs w:val="20"/>
-        </w:rPr>
-        <w:br/>
-      </w:r>
-      <w:r>
-        <w:rPr>
-          <w:rFonts w:ascii="Monaco" w:eastAsia="Times New Roman" w:hAnsi="Monaco" w:cs="Courier New"/>
-          <w:b/>
-          <w:bCs/>
-          <w:color w:val="FC525F"/>
-          <w:sz w:val="20"/>
-          <w:szCs w:val="20"/>
-        </w:rPr>
-        <w:t>'</w:t>
-      </w:r>
-      <w:proofErr w:type="spellStart"/>
-      <w:r>
-        <w:rPr>
-          <w:rFonts w:ascii="Monaco" w:eastAsia="Times New Roman" w:hAnsi="Monaco" w:cs="Courier New"/>
-          <w:b/>
-          <w:bCs/>
-          <w:color w:val="FC525F"/>
-          <w:sz w:val="20"/>
-          <w:szCs w:val="20"/>
-        </w:rPr>
-        <w:t>static_root</w:t>
-      </w:r>
-      <w:proofErr w:type="spellEnd"/>
-      <w:r>
-        <w:rPr>
-          <w:rFonts w:ascii="Monaco" w:eastAsia="Times New Roman" w:hAnsi="Monaco" w:cs="Courier New"/>
-          <w:b/>
-          <w:bCs/>
-          <w:color w:val="FC525F"/>
-          <w:sz w:val="20"/>
-          <w:szCs w:val="20"/>
-        </w:rPr>
-        <w:t xml:space="preserve">' </w:t>
-      </w:r>
-      <w:r>
-        <w:rPr>
-          <w:rFonts w:ascii="Monaco" w:eastAsia="Times New Roman" w:hAnsi="Monaco" w:cs="Courier New"/>
-          <w:b/>
-          <w:bCs/>
-          <w:color w:val="FFFFFF"/>
-          <w:sz w:val="20"/>
-          <w:szCs w:val="20"/>
-        </w:rPr>
-        <w:t xml:space="preserve">=&gt; </w:t>
-      </w:r>
-      <w:r>
-        <w:rPr>
-          <w:rFonts w:ascii="Monaco" w:eastAsia="Times New Roman" w:hAnsi="Monaco" w:cs="Courier New"/>
-          <w:b/>
-          <w:bCs/>
-          <w:color w:val="FC525F"/>
-          <w:sz w:val="20"/>
-          <w:szCs w:val="20"/>
-        </w:rPr>
-        <w:t>'D:/work/</w:t>
-      </w:r>
-      <w:proofErr w:type="spellStart"/>
-      <w:r>
-        <w:rPr>
-          <w:rFonts w:ascii="Monaco" w:eastAsia="Times New Roman" w:hAnsi="Monaco" w:cs="Courier New"/>
-          <w:b/>
-          <w:bCs/>
-          <w:color w:val="FC525F"/>
-          <w:sz w:val="20"/>
-          <w:szCs w:val="20"/>
-        </w:rPr>
-        <w:t>theschool</w:t>
-      </w:r>
-      <w:proofErr w:type="spellEnd"/>
-      <w:r>
-        <w:rPr>
-          <w:rFonts w:ascii="Monaco" w:eastAsia="Times New Roman" w:hAnsi="Monaco" w:cs="Courier New"/>
-          <w:b/>
-          <w:bCs/>
-          <w:color w:val="FC525F"/>
-          <w:sz w:val="20"/>
-          <w:szCs w:val="20"/>
-        </w:rPr>
-        <w:t>/'</w:t>
-      </w:r>
-      <w:r>
-        <w:rPr>
-          <w:rFonts w:ascii="Monaco" w:eastAsia="Times New Roman" w:hAnsi="Monaco" w:cs="Courier New"/>
-          <w:b/>
-          <w:bCs/>
-          <w:color w:val="FFFFFF"/>
-          <w:sz w:val="20"/>
-          <w:szCs w:val="20"/>
-        </w:rPr>
-        <w:t>,</w:t>
-      </w:r>
     </w:p>
     <w:p>
       <w:pPr>
@@ -1487,19 +1200,9 @@
     </w:p>
     <w:p>
       <w:pPr>
-        <w:pStyle w:val="ListParagraph"/>
         <w:bidi/>
         <w:rPr>
-          <w:rFonts w:ascii="Arial" w:hAnsi="Arial" w:cs="Arial"/>
-        </w:rPr>
-      </w:pPr>
-    </w:p>
-    <w:p>
-      <w:pPr>
-        <w:pStyle w:val="ListParagraph"/>
-        <w:bidi/>
-        <w:rPr>
-          <w:rFonts w:ascii="Arial" w:hAnsi="Arial" w:cs="Arial"/>
+          <w:rFonts w:ascii="Arial" w:hAnsi="Arial" w:cs="Arial" w:hint="cs"/>
           <w:rtl/>
         </w:rPr>
       </w:pPr>
@@ -1852,18 +1555,18 @@
     <w:lsdException w:name="Bibliography" w:uiPriority="37"/>
     <w:lsdException w:name="TOC Heading" w:uiPriority="39" w:qFormat="1"/>
   </w:latentStyles>
-  <w:style w:type="paragraph" w:default="1" w:styleId="Normal">
+  <w:style w:type="paragraph" w:default="1" w:styleId="a">
     <w:name w:val="Normal"/>
     <w:qFormat/>
     <w:rsid w:val="00CC47C5"/>
   </w:style>
-  <w:style w:type="character" w:default="1" w:styleId="DefaultParagraphFont">
+  <w:style w:type="character" w:default="1" w:styleId="a0">
     <w:name w:val="Default Paragraph Font"/>
     <w:uiPriority w:val="1"/>
     <w:semiHidden/>
     <w:unhideWhenUsed/>
   </w:style>
-  <w:style w:type="table" w:default="1" w:styleId="TableNormal">
+  <w:style w:type="table" w:default="1" w:styleId="a1">
     <w:name w:val="Normal Table"/>
     <w:uiPriority w:val="99"/>
     <w:semiHidden/>
@@ -1878,7 +1581,7 @@
       </w:tblCellMar>
     </w:tblPr>
   </w:style>
-  <w:style w:type="numbering" w:default="1" w:styleId="NoList">
+  <w:style w:type="numbering" w:default="1" w:styleId="a2">
     <w:name w:val="No List"/>
     <w:uiPriority w:val="99"/>
     <w:semiHidden/>
@@ -1886,7 +1589,7 @@
   </w:style>
   <w:style w:type="paragraph" w:customStyle="1" w:styleId="Alontitle">
     <w:name w:val="Alon title"/>
-    <w:basedOn w:val="Title"/>
+    <w:basedOn w:val="a3"/>
     <w:autoRedefine/>
     <w:qFormat/>
     <w:rsid w:val="00CC47C5"/>
@@ -1901,11 +1604,11 @@
       <w:szCs w:val="42"/>
     </w:rPr>
   </w:style>
-  <w:style w:type="paragraph" w:styleId="Title">
+  <w:style w:type="paragraph" w:styleId="a3">
     <w:name w:val="Title"/>
-    <w:basedOn w:val="Normal"/>
-    <w:next w:val="Normal"/>
-    <w:link w:val="TitleChar"/>
+    <w:basedOn w:val="a"/>
+    <w:next w:val="a"/>
+    <w:link w:val="a4"/>
     <w:uiPriority w:val="10"/>
     <w:qFormat/>
     <w:rsid w:val="00CC47C5"/>
@@ -1925,10 +1628,10 @@
       <w:szCs w:val="52"/>
     </w:rPr>
   </w:style>
-  <w:style w:type="character" w:customStyle="1" w:styleId="TitleChar">
-    <w:name w:val="Title Char"/>
-    <w:basedOn w:val="DefaultParagraphFont"/>
-    <w:link w:val="Title"/>
+  <w:style w:type="character" w:customStyle="1" w:styleId="a4">
+    <w:name w:val="כותרת טקסט תו"/>
+    <w:basedOn w:val="a0"/>
+    <w:link w:val="a3"/>
     <w:uiPriority w:val="10"/>
     <w:rsid w:val="00CC47C5"/>
     <w:rPr>
@@ -1940,9 +1643,9 @@
       <w:szCs w:val="52"/>
     </w:rPr>
   </w:style>
-  <w:style w:type="paragraph" w:styleId="ListParagraph">
+  <w:style w:type="paragraph" w:styleId="a5">
     <w:name w:val="List Paragraph"/>
-    <w:basedOn w:val="Normal"/>
+    <w:basedOn w:val="a"/>
     <w:uiPriority w:val="34"/>
     <w:qFormat/>
     <w:rsid w:val="003A0F1F"/>
@@ -1951,10 +1654,10 @@
       <w:contextualSpacing/>
     </w:pPr>
   </w:style>
-  <w:style w:type="paragraph" w:styleId="HTMLPreformatted">
+  <w:style w:type="paragraph" w:styleId="HTML">
     <w:name w:val="HTML Preformatted"/>
-    <w:basedOn w:val="Normal"/>
-    <w:link w:val="HTMLPreformattedChar"/>
+    <w:basedOn w:val="a"/>
+    <w:link w:val="HTML0"/>
     <w:uiPriority w:val="99"/>
     <w:semiHidden/>
     <w:unhideWhenUsed/>
@@ -1985,10 +1688,10 @@
       <w:szCs w:val="20"/>
     </w:rPr>
   </w:style>
-  <w:style w:type="character" w:customStyle="1" w:styleId="HTMLPreformattedChar">
-    <w:name w:val="HTML Preformatted Char"/>
-    <w:basedOn w:val="DefaultParagraphFont"/>
-    <w:link w:val="HTMLPreformatted"/>
+  <w:style w:type="character" w:customStyle="1" w:styleId="HTML0">
+    <w:name w:val="HTML מעוצב מראש תו"/>
+    <w:basedOn w:val="a0"/>
+    <w:link w:val="HTML"/>
     <w:uiPriority w:val="99"/>
     <w:semiHidden/>
     <w:rsid w:val="006965FA"/>
@@ -2153,18 +1856,18 @@
     <w:lsdException w:name="Bibliography" w:uiPriority="37"/>
     <w:lsdException w:name="TOC Heading" w:uiPriority="39" w:qFormat="1"/>
   </w:latentStyles>
-  <w:style w:type="paragraph" w:default="1" w:styleId="Normal">
+  <w:style w:type="paragraph" w:default="1" w:styleId="a">
     <w:name w:val="Normal"/>
     <w:qFormat/>
     <w:rsid w:val="00CC47C5"/>
   </w:style>
-  <w:style w:type="character" w:default="1" w:styleId="DefaultParagraphFont">
+  <w:style w:type="character" w:default="1" w:styleId="a0">
     <w:name w:val="Default Paragraph Font"/>
     <w:uiPriority w:val="1"/>
     <w:semiHidden/>
     <w:unhideWhenUsed/>
   </w:style>
-  <w:style w:type="table" w:default="1" w:styleId="TableNormal">
+  <w:style w:type="table" w:default="1" w:styleId="a1">
     <w:name w:val="Normal Table"/>
     <w:uiPriority w:val="99"/>
     <w:semiHidden/>
@@ -2179,7 +1882,7 @@
       </w:tblCellMar>
     </w:tblPr>
   </w:style>
-  <w:style w:type="numbering" w:default="1" w:styleId="NoList">
+  <w:style w:type="numbering" w:default="1" w:styleId="a2">
     <w:name w:val="No List"/>
     <w:uiPriority w:val="99"/>
     <w:semiHidden/>
@@ -2187,7 +1890,7 @@
   </w:style>
   <w:style w:type="paragraph" w:customStyle="1" w:styleId="Alontitle">
     <w:name w:val="Alon title"/>
-    <w:basedOn w:val="Title"/>
+    <w:basedOn w:val="a3"/>
     <w:autoRedefine/>
     <w:qFormat/>
     <w:rsid w:val="00CC47C5"/>
@@ -2202,11 +1905,11 @@
       <w:szCs w:val="42"/>
     </w:rPr>
   </w:style>
-  <w:style w:type="paragraph" w:styleId="Title">
+  <w:style w:type="paragraph" w:styleId="a3">
     <w:name w:val="Title"/>
-    <w:basedOn w:val="Normal"/>
-    <w:next w:val="Normal"/>
-    <w:link w:val="TitleChar"/>
+    <w:basedOn w:val="a"/>
+    <w:next w:val="a"/>
+    <w:link w:val="a4"/>
     <w:uiPriority w:val="10"/>
     <w:qFormat/>
     <w:rsid w:val="00CC47C5"/>
@@ -2226,10 +1929,10 @@
       <w:szCs w:val="52"/>
     </w:rPr>
   </w:style>
-  <w:style w:type="character" w:customStyle="1" w:styleId="TitleChar">
-    <w:name w:val="Title Char"/>
-    <w:basedOn w:val="DefaultParagraphFont"/>
-    <w:link w:val="Title"/>
+  <w:style w:type="character" w:customStyle="1" w:styleId="a4">
+    <w:name w:val="כותרת טקסט תו"/>
+    <w:basedOn w:val="a0"/>
+    <w:link w:val="a3"/>
     <w:uiPriority w:val="10"/>
     <w:rsid w:val="00CC47C5"/>
     <w:rPr>
@@ -2241,9 +1944,9 @@
       <w:szCs w:val="52"/>
     </w:rPr>
   </w:style>
-  <w:style w:type="paragraph" w:styleId="ListParagraph">
+  <w:style w:type="paragraph" w:styleId="a5">
     <w:name w:val="List Paragraph"/>
-    <w:basedOn w:val="Normal"/>
+    <w:basedOn w:val="a"/>
     <w:uiPriority w:val="34"/>
     <w:qFormat/>
     <w:rsid w:val="003A0F1F"/>
@@ -2252,10 +1955,10 @@
       <w:contextualSpacing/>
     </w:pPr>
   </w:style>
-  <w:style w:type="paragraph" w:styleId="HTMLPreformatted">
+  <w:style w:type="paragraph" w:styleId="HTML">
     <w:name w:val="HTML Preformatted"/>
-    <w:basedOn w:val="Normal"/>
-    <w:link w:val="HTMLPreformattedChar"/>
+    <w:basedOn w:val="a"/>
+    <w:link w:val="HTML0"/>
     <w:uiPriority w:val="99"/>
     <w:semiHidden/>
     <w:unhideWhenUsed/>
@@ -2286,10 +1989,10 @@
       <w:szCs w:val="20"/>
     </w:rPr>
   </w:style>
-  <w:style w:type="character" w:customStyle="1" w:styleId="HTMLPreformattedChar">
-    <w:name w:val="HTML Preformatted Char"/>
-    <w:basedOn w:val="DefaultParagraphFont"/>
-    <w:link w:val="HTMLPreformatted"/>
+  <w:style w:type="character" w:customStyle="1" w:styleId="HTML0">
+    <w:name w:val="HTML מעוצב מראש תו"/>
+    <w:basedOn w:val="a0"/>
+    <w:link w:val="HTML"/>
     <w:uiPriority w:val="99"/>
     <w:semiHidden/>
     <w:rsid w:val="006965FA"/>
